--- a/项目文档/设计文档/校准系统_通讯协议规范_V0.1.docx
+++ b/项目文档/设计文档/校准系统_通讯协议规范_V0.1.docx
@@ -498,7 +498,7 @@
                     <a:blip r:embed="rId8" cstate="print">
                       <a:extLst>
                         <a:ext uri="{28A0092B-C50C-407E-A947-70E740481C1C}">
-                          <a14:useLocalDpi xmlns="" xmlns:wpc="http://schemas.microsoft.com/office/word/2010/wordprocessingCanvas" xmlns:mc="http://schemas.openxmlformats.org/markup-compatibility/2006" xmlns:o="urn:schemas-microsoft-com:office:office" xmlns:v="urn:schemas-microsoft-com:vml" xmlns:wp14="http://schemas.microsoft.com/office/word/2010/wordprocessingDrawing" xmlns:w10="urn:schemas-microsoft-com:office:word" xmlns:w="http://schemas.openxmlformats.org/wordprocessingml/2006/main" xmlns:w14="http://schemas.microsoft.com/office/word/2010/wordml" xmlns:w15="http://schemas.microsoft.com/office/word/2012/wordml" xmlns:wpg="http://schemas.microsoft.com/office/word/2010/wordprocessingGroup" xmlns:wpi="http://schemas.microsoft.com/office/word/2010/wordprocessingInk" xmlns:wps="http://schemas.microsoft.com/office/word/2010/wordprocessingShape" xmlns:a14="http://schemas.microsoft.com/office/drawing/2010/main" val="0"/>
+                          <a14:useLocalDpi xmlns:a14="http://schemas.microsoft.com/office/drawing/2010/main" xmlns:wps="http://schemas.microsoft.com/office/word/2010/wordprocessingShape" xmlns:wpi="http://schemas.microsoft.com/office/word/2010/wordprocessingInk" xmlns:wpg="http://schemas.microsoft.com/office/word/2010/wordprocessingGroup" xmlns:w15="http://schemas.microsoft.com/office/word/2012/wordml" xmlns:w14="http://schemas.microsoft.com/office/word/2010/wordml" xmlns:w="http://schemas.openxmlformats.org/wordprocessingml/2006/main" xmlns:w10="urn:schemas-microsoft-com:office:word" xmlns:wp14="http://schemas.microsoft.com/office/word/2010/wordprocessingDrawing" xmlns:v="urn:schemas-microsoft-com:vml" xmlns:o="urn:schemas-microsoft-com:office:office" xmlns:mc="http://schemas.openxmlformats.org/markup-compatibility/2006" xmlns:wpc="http://schemas.microsoft.com/office/word/2010/wordprocessingCanvas" xmlns="" val="0"/>
                         </a:ext>
                       </a:extLst>
                     </a:blip>
@@ -30899,6 +30899,83 @@
             </w:pPr>
             <w:r>
               <w:rPr>
+                <w:rFonts w:asciiTheme="minorEastAsia" w:eastAsiaTheme="minorEastAsia" w:hAnsiTheme="minorEastAsia"/>
+                <w:kern w:val="2"/>
+                <w:szCs w:val="20"/>
+              </w:rPr>
+              <w:t>校准</w:t>
+            </w:r>
+            <w:r>
+              <w:rPr>
+                <w:rFonts w:asciiTheme="minorEastAsia" w:eastAsiaTheme="minorEastAsia" w:hAnsiTheme="minorEastAsia" w:hint="eastAsia"/>
+                <w:kern w:val="2"/>
+                <w:szCs w:val="20"/>
+              </w:rPr>
+              <w:t>失败</w:t>
+            </w:r>
+          </w:p>
+        </w:tc>
+        <w:tc>
+          <w:tcPr>
+            <w:tcW w:w="3368" w:type="dxa"/>
+          </w:tcPr>
+          <w:p/>
+        </w:tc>
+      </w:tr>
+      <w:tr>
+        <w:trPr>
+          <w:trHeight w:hRule="exact" w:val="454"/>
+        </w:trPr>
+        <w:tc>
+          <w:tcPr>
+            <w:tcW w:w="1413" w:type="dxa"/>
+          </w:tcPr>
+          <w:p>
+            <w:pPr>
+              <w:rPr>
+                <w:rFonts w:asciiTheme="minorEastAsia" w:eastAsiaTheme="minorEastAsia" w:hAnsiTheme="minorEastAsia"/>
+                <w:szCs w:val="20"/>
+              </w:rPr>
+            </w:pPr>
+            <w:r>
+              <w:rPr>
+                <w:rFonts w:asciiTheme="minorEastAsia" w:eastAsiaTheme="minorEastAsia" w:hAnsiTheme="minorEastAsia"/>
+                <w:kern w:val="2"/>
+                <w:szCs w:val="20"/>
+              </w:rPr>
+              <w:t>0x</w:t>
+            </w:r>
+            <w:r>
+              <w:rPr>
+                <w:rFonts w:asciiTheme="minorEastAsia" w:eastAsiaTheme="minorEastAsia" w:hAnsiTheme="minorEastAsia" w:hint="eastAsia"/>
+                <w:kern w:val="2"/>
+                <w:szCs w:val="20"/>
+              </w:rPr>
+              <w:t>110</w:t>
+            </w:r>
+            <w:r>
+              <w:rPr>
+                <w:rFonts w:asciiTheme="minorEastAsia" w:eastAsiaTheme="minorEastAsia" w:hAnsiTheme="minorEastAsia" w:hint="eastAsia"/>
+                <w:kern w:val="2"/>
+                <w:szCs w:val="20"/>
+              </w:rPr>
+              <w:t>2</w:t>
+            </w:r>
+          </w:p>
+        </w:tc>
+        <w:tc>
+          <w:tcPr>
+            <w:tcW w:w="3515" w:type="dxa"/>
+          </w:tcPr>
+          <w:p>
+            <w:pPr>
+              <w:rPr>
+                <w:rFonts w:asciiTheme="minorEastAsia" w:eastAsiaTheme="minorEastAsia" w:hAnsiTheme="minorEastAsia"/>
+                <w:szCs w:val="20"/>
+              </w:rPr>
+            </w:pPr>
+            <w:r>
+              <w:rPr>
                 <w:rFonts w:asciiTheme="minorEastAsia" w:eastAsiaTheme="minorEastAsia" w:hAnsiTheme="minorEastAsia" w:hint="eastAsia"/>
                 <w:szCs w:val="20"/>
               </w:rPr>
@@ -30934,6 +31011,7 @@
                 <w:kern w:val="2"/>
                 <w:szCs w:val="20"/>
               </w:rPr>
+              <w:lastRenderedPageBreak/>
               <w:t>0x</w:t>
             </w:r>
             <w:r>
@@ -30942,15 +31020,15 @@
                 <w:kern w:val="2"/>
                 <w:szCs w:val="20"/>
               </w:rPr>
-              <w:t>110</w:t>
-            </w:r>
-            <w:r>
-              <w:rPr>
-                <w:rFonts w:asciiTheme="minorEastAsia" w:eastAsiaTheme="minorEastAsia" w:hAnsiTheme="minorEastAsia" w:hint="eastAsia"/>
-                <w:kern w:val="2"/>
-                <w:szCs w:val="20"/>
-              </w:rPr>
-              <w:t>2</w:t>
+              <w:t>11</w:t>
+            </w:r>
+            <w:r>
+              <w:rPr>
+                <w:rFonts w:asciiTheme="minorEastAsia" w:eastAsiaTheme="minorEastAsia" w:hAnsiTheme="minorEastAsia" w:hint="eastAsia"/>
+                <w:kern w:val="2"/>
+                <w:szCs w:val="20"/>
+              </w:rPr>
+              <w:t>11</w:t>
             </w:r>
           </w:p>
         </w:tc>
@@ -31034,7 +31112,6 @@
                 <w:kern w:val="2"/>
                 <w:szCs w:val="20"/>
               </w:rPr>
-              <w:lastRenderedPageBreak/>
               <w:t>0x</w:t>
             </w:r>
             <w:r>
@@ -31043,15 +31120,15 @@
                 <w:kern w:val="2"/>
                 <w:szCs w:val="20"/>
               </w:rPr>
-              <w:t>110</w:t>
-            </w:r>
-            <w:r>
-              <w:rPr>
-                <w:rFonts w:asciiTheme="minorEastAsia" w:eastAsiaTheme="minorEastAsia" w:hAnsiTheme="minorEastAsia" w:hint="eastAsia"/>
-                <w:kern w:val="2"/>
-                <w:szCs w:val="20"/>
-              </w:rPr>
-              <w:t>3</w:t>
+              <w:t>11</w:t>
+            </w:r>
+            <w:r>
+              <w:rPr>
+                <w:rFonts w:asciiTheme="minorEastAsia" w:eastAsiaTheme="minorEastAsia" w:hAnsiTheme="minorEastAsia" w:hint="eastAsia"/>
+                <w:kern w:val="2"/>
+                <w:szCs w:val="20"/>
+              </w:rPr>
+              <w:t>12</w:t>
             </w:r>
           </w:p>
         </w:tc>
@@ -31143,15 +31220,15 @@
                 <w:kern w:val="2"/>
                 <w:szCs w:val="20"/>
               </w:rPr>
-              <w:t>110</w:t>
-            </w:r>
-            <w:r>
-              <w:rPr>
-                <w:rFonts w:asciiTheme="minorEastAsia" w:eastAsiaTheme="minorEastAsia" w:hAnsiTheme="minorEastAsia" w:hint="eastAsia"/>
-                <w:kern w:val="2"/>
-                <w:szCs w:val="20"/>
-              </w:rPr>
-              <w:t>4</w:t>
+              <w:t>11</w:t>
+            </w:r>
+            <w:r>
+              <w:rPr>
+                <w:rFonts w:asciiTheme="minorEastAsia" w:eastAsiaTheme="minorEastAsia" w:hAnsiTheme="minorEastAsia" w:hint="eastAsia"/>
+                <w:kern w:val="2"/>
+                <w:szCs w:val="20"/>
+              </w:rPr>
+              <w:t>13</w:t>
             </w:r>
           </w:p>
         </w:tc>
@@ -31264,11 +31341,11 @@
             </w:r>
             <w:r>
               <w:rPr>
-                <w:rFonts w:asciiTheme="minorEastAsia" w:eastAsiaTheme="minorEastAsia" w:hAnsiTheme="minorEastAsia"/>
-                <w:kern w:val="2"/>
-                <w:szCs w:val="20"/>
-              </w:rPr>
-              <w:t>5</w:t>
+                <w:rFonts w:asciiTheme="minorEastAsia" w:eastAsiaTheme="minorEastAsia" w:hAnsiTheme="minorEastAsia" w:hint="eastAsia"/>
+                <w:kern w:val="2"/>
+                <w:szCs w:val="20"/>
+              </w:rPr>
+              <w:t>6</w:t>
             </w:r>
           </w:p>
         </w:tc>
@@ -31367,11 +31444,11 @@
             </w:r>
             <w:r>
               <w:rPr>
-                <w:rFonts w:asciiTheme="minorEastAsia" w:eastAsiaTheme="minorEastAsia" w:hAnsiTheme="minorEastAsia"/>
-                <w:kern w:val="2"/>
-                <w:szCs w:val="20"/>
-              </w:rPr>
-              <w:t>6</w:t>
+                <w:rFonts w:asciiTheme="minorEastAsia" w:eastAsiaTheme="minorEastAsia" w:hAnsiTheme="minorEastAsia" w:hint="eastAsia"/>
+                <w:kern w:val="2"/>
+                <w:szCs w:val="20"/>
+              </w:rPr>
+              <w:t>7</w:t>
             </w:r>
           </w:p>
         </w:tc>
@@ -31470,11 +31547,11 @@
             </w:r>
             <w:r>
               <w:rPr>
-                <w:rFonts w:asciiTheme="minorEastAsia" w:eastAsiaTheme="minorEastAsia" w:hAnsiTheme="minorEastAsia"/>
-                <w:kern w:val="2"/>
-                <w:szCs w:val="20"/>
-              </w:rPr>
-              <w:t>7</w:t>
+                <w:rFonts w:asciiTheme="minorEastAsia" w:eastAsiaTheme="minorEastAsia" w:hAnsiTheme="minorEastAsia" w:hint="eastAsia"/>
+                <w:kern w:val="2"/>
+                <w:szCs w:val="20"/>
+              </w:rPr>
+              <w:t>8</w:t>
             </w:r>
           </w:p>
         </w:tc>
@@ -36590,7 +36667,7 @@
   <a:extraClrSchemeLst/>
   <a:extLst>
     <a:ext uri="{05A4C25C-085E-4340-85A3-A5531E510DB2}">
-      <thm15:themeFamily xmlns="" xmlns:thm15="http://schemas.microsoft.com/office/thememl/2012/main" name="Office Theme" id="{62F939B6-93AF-4DB8-9C6B-D6C7DFDC589F}" vid="{4A3C46E8-61CC-4603-A589-7422A47A8E4A}"/>
+      <thm15:themeFamily xmlns:thm15="http://schemas.microsoft.com/office/thememl/2012/main" xmlns="" name="Office Theme" id="{62F939B6-93AF-4DB8-9C6B-D6C7DFDC589F}" vid="{4A3C46E8-61CC-4603-A589-7422A47A8E4A}"/>
     </a:ext>
   </a:extLst>
 </a:theme>
@@ -36601,7 +36678,7 @@
 </file>
 
 <file path=customXml/itemProps1.xml><?xml version="1.0" encoding="utf-8"?>
-<ds:datastoreItem xmlns:ds="http://schemas.openxmlformats.org/officeDocument/2006/customXml" ds:itemID="{4BD854B1-F5E4-4A3C-BECD-738D76BDCEDB}">
+<ds:datastoreItem xmlns:ds="http://schemas.openxmlformats.org/officeDocument/2006/customXml" ds:itemID="{58AE5CD7-C4C6-4EFF-97A3-C76A303723ED}">
   <ds:schemaRefs>
     <ds:schemaRef ds:uri="http://schemas.openxmlformats.org/officeDocument/2006/bibliography"/>
   </ds:schemaRefs>

--- a/项目文档/设计文档/校准系统_通讯协议规范_V0.1.docx
+++ b/项目文档/设计文档/校准系统_通讯协议规范_V0.1.docx
@@ -498,7 +498,7 @@
                     <a:blip r:embed="rId8" cstate="print">
                       <a:extLst>
                         <a:ext uri="{28A0092B-C50C-407E-A947-70E740481C1C}">
-                          <a14:useLocalDpi xmlns="" xmlns:wpc="http://schemas.microsoft.com/office/word/2010/wordprocessingCanvas" xmlns:mc="http://schemas.openxmlformats.org/markup-compatibility/2006" xmlns:o="urn:schemas-microsoft-com:office:office" xmlns:v="urn:schemas-microsoft-com:vml" xmlns:wp14="http://schemas.microsoft.com/office/word/2010/wordprocessingDrawing" xmlns:w10="urn:schemas-microsoft-com:office:word" xmlns:w="http://schemas.openxmlformats.org/wordprocessingml/2006/main" xmlns:w14="http://schemas.microsoft.com/office/word/2010/wordml" xmlns:w15="http://schemas.microsoft.com/office/word/2012/wordml" xmlns:wpg="http://schemas.microsoft.com/office/word/2010/wordprocessingGroup" xmlns:wpi="http://schemas.microsoft.com/office/word/2010/wordprocessingInk" xmlns:wps="http://schemas.microsoft.com/office/word/2010/wordprocessingShape" xmlns:a14="http://schemas.microsoft.com/office/drawing/2010/main" val="0"/>
+                          <a14:useLocalDpi xmlns:a14="http://schemas.microsoft.com/office/drawing/2010/main" xmlns:wps="http://schemas.microsoft.com/office/word/2010/wordprocessingShape" xmlns:wpi="http://schemas.microsoft.com/office/word/2010/wordprocessingInk" xmlns:wpg="http://schemas.microsoft.com/office/word/2010/wordprocessingGroup" xmlns:w15="http://schemas.microsoft.com/office/word/2012/wordml" xmlns:w14="http://schemas.microsoft.com/office/word/2010/wordml" xmlns:w="http://schemas.openxmlformats.org/wordprocessingml/2006/main" xmlns:w10="urn:schemas-microsoft-com:office:word" xmlns:wp14="http://schemas.microsoft.com/office/word/2010/wordprocessingDrawing" xmlns:v="urn:schemas-microsoft-com:vml" xmlns:o="urn:schemas-microsoft-com:office:office" xmlns:mc="http://schemas.openxmlformats.org/markup-compatibility/2006" xmlns:wpc="http://schemas.microsoft.com/office/word/2010/wordprocessingCanvas" xmlns="" val="0"/>
                         </a:ext>
                       </a:extLst>
                     </a:blip>
@@ -13408,18 +13408,21 @@
               <w:spacing w:line="360" w:lineRule="auto"/>
               <w:jc w:val="center"/>
               <w:rPr>
+                <w:color w:val="FF0000"/>
                 <w:szCs w:val="21"/>
               </w:rPr>
             </w:pPr>
             <w:r>
               <w:rPr>
                 <w:rFonts w:hint="eastAsia"/>
+                <w:color w:val="FF0000"/>
                 <w:szCs w:val="21"/>
               </w:rPr>
               <w:t xml:space="preserve">00 </w:t>
             </w:r>
             <w:r>
               <w:rPr>
+                <w:color w:val="FF0000"/>
                 <w:szCs w:val="21"/>
               </w:rPr>
               <w:t>14</w:t>
@@ -13484,11 +13487,13 @@
               <w:spacing w:line="360" w:lineRule="auto"/>
               <w:jc w:val="center"/>
               <w:rPr>
-                <w:szCs w:val="21"/>
-              </w:rPr>
-            </w:pPr>
-            <w:r>
-              <w:rPr>
+                <w:color w:val="FF0000"/>
+                <w:szCs w:val="21"/>
+              </w:rPr>
+            </w:pPr>
+            <w:r>
+              <w:rPr>
+                <w:color w:val="FF0000"/>
                 <w:szCs w:val="21"/>
               </w:rPr>
               <w:t>06 09</w:t>
@@ -13560,11 +13565,13 @@
               <w:spacing w:line="360" w:lineRule="auto"/>
               <w:jc w:val="center"/>
               <w:rPr>
-                <w:szCs w:val="21"/>
-              </w:rPr>
-            </w:pPr>
-            <w:r>
-              <w:rPr>
+                <w:color w:val="FF0000"/>
+                <w:szCs w:val="21"/>
+              </w:rPr>
+            </w:pPr>
+            <w:r>
+              <w:rPr>
+                <w:color w:val="FF0000"/>
                 <w:szCs w:val="21"/>
               </w:rPr>
               <w:t>00 01</w:t>
@@ -13608,11 +13615,13 @@
               <w:spacing w:line="360" w:lineRule="auto"/>
               <w:jc w:val="center"/>
               <w:rPr>
-                <w:szCs w:val="21"/>
-              </w:rPr>
-            </w:pPr>
-            <w:r>
-              <w:rPr>
+                <w:color w:val="FF0000"/>
+                <w:szCs w:val="21"/>
+              </w:rPr>
+            </w:pPr>
+            <w:r>
+              <w:rPr>
+                <w:color w:val="FF0000"/>
                 <w:szCs w:val="21"/>
               </w:rPr>
               <w:t>01</w:t>
@@ -34371,15 +34380,7 @@
                 <w:kern w:val="2"/>
                 <w:szCs w:val="20"/>
               </w:rPr>
-              <w:t>11</w:t>
-            </w:r>
-            <w:r>
-              <w:rPr>
-                <w:rFonts w:asciiTheme="minorEastAsia" w:eastAsiaTheme="minorEastAsia" w:hAnsiTheme="minorEastAsia" w:hint="eastAsia"/>
-                <w:kern w:val="2"/>
-                <w:szCs w:val="20"/>
-              </w:rPr>
-              <w:t>6</w:t>
+              <w:t>116</w:t>
             </w:r>
             <w:r>
               <w:rPr>
@@ -34492,15 +34493,7 @@
                 <w:kern w:val="2"/>
                 <w:szCs w:val="20"/>
               </w:rPr>
-              <w:t>11</w:t>
-            </w:r>
-            <w:r>
-              <w:rPr>
-                <w:rFonts w:asciiTheme="minorEastAsia" w:eastAsiaTheme="minorEastAsia" w:hAnsiTheme="minorEastAsia" w:hint="eastAsia"/>
-                <w:kern w:val="2"/>
-                <w:szCs w:val="20"/>
-              </w:rPr>
-              <w:t>6</w:t>
+              <w:t>116</w:t>
             </w:r>
             <w:r>
               <w:rPr>
@@ -34621,15 +34614,7 @@
                 <w:kern w:val="2"/>
                 <w:szCs w:val="20"/>
               </w:rPr>
-              <w:t>11</w:t>
-            </w:r>
-            <w:r>
-              <w:rPr>
-                <w:rFonts w:asciiTheme="minorEastAsia" w:eastAsiaTheme="minorEastAsia" w:hAnsiTheme="minorEastAsia" w:hint="eastAsia"/>
-                <w:kern w:val="2"/>
-                <w:szCs w:val="20"/>
-              </w:rPr>
-              <w:t>6</w:t>
+              <w:t>116</w:t>
             </w:r>
             <w:r>
               <w:rPr>
@@ -34742,23 +34727,7 @@
                 <w:kern w:val="2"/>
                 <w:szCs w:val="20"/>
               </w:rPr>
-              <w:t>11</w:t>
-            </w:r>
-            <w:r>
-              <w:rPr>
-                <w:rFonts w:asciiTheme="minorEastAsia" w:eastAsiaTheme="minorEastAsia" w:hAnsiTheme="minorEastAsia" w:hint="eastAsia"/>
-                <w:kern w:val="2"/>
-                <w:szCs w:val="20"/>
-              </w:rPr>
-              <w:t>6</w:t>
-            </w:r>
-            <w:r>
-              <w:rPr>
-                <w:rFonts w:asciiTheme="minorEastAsia" w:eastAsiaTheme="minorEastAsia" w:hAnsiTheme="minorEastAsia" w:hint="eastAsia"/>
-                <w:kern w:val="2"/>
-                <w:szCs w:val="20"/>
-              </w:rPr>
-              <w:t>4</w:t>
+              <w:t>1164</w:t>
             </w:r>
           </w:p>
         </w:tc>
@@ -34855,23 +34824,7 @@
                 <w:kern w:val="2"/>
                 <w:szCs w:val="20"/>
               </w:rPr>
-              <w:t>11</w:t>
-            </w:r>
-            <w:r>
-              <w:rPr>
-                <w:rFonts w:asciiTheme="minorEastAsia" w:eastAsiaTheme="minorEastAsia" w:hAnsiTheme="minorEastAsia" w:hint="eastAsia"/>
-                <w:kern w:val="2"/>
-                <w:szCs w:val="20"/>
-              </w:rPr>
-              <w:t>6</w:t>
-            </w:r>
-            <w:r>
-              <w:rPr>
-                <w:rFonts w:asciiTheme="minorEastAsia" w:eastAsiaTheme="minorEastAsia" w:hAnsiTheme="minorEastAsia" w:hint="eastAsia"/>
-                <w:kern w:val="2"/>
-                <w:szCs w:val="20"/>
-              </w:rPr>
-              <w:t>5</w:t>
+              <w:t>1165</w:t>
             </w:r>
           </w:p>
         </w:tc>
@@ -34968,23 +34921,7 @@
                 <w:kern w:val="2"/>
                 <w:szCs w:val="20"/>
               </w:rPr>
-              <w:t>11</w:t>
-            </w:r>
-            <w:r>
-              <w:rPr>
-                <w:rFonts w:asciiTheme="minorEastAsia" w:eastAsiaTheme="minorEastAsia" w:hAnsiTheme="minorEastAsia" w:hint="eastAsia"/>
-                <w:kern w:val="2"/>
-                <w:szCs w:val="20"/>
-              </w:rPr>
-              <w:t>6</w:t>
-            </w:r>
-            <w:r>
-              <w:rPr>
-                <w:rFonts w:asciiTheme="minorEastAsia" w:eastAsiaTheme="minorEastAsia" w:hAnsiTheme="minorEastAsia" w:hint="eastAsia"/>
-                <w:kern w:val="2"/>
-                <w:szCs w:val="20"/>
-              </w:rPr>
-              <w:t>6</w:t>
+              <w:t>1166</w:t>
             </w:r>
           </w:p>
         </w:tc>
@@ -35081,23 +35018,7 @@
                 <w:kern w:val="2"/>
                 <w:szCs w:val="20"/>
               </w:rPr>
-              <w:t>11</w:t>
-            </w:r>
-            <w:r>
-              <w:rPr>
-                <w:rFonts w:asciiTheme="minorEastAsia" w:eastAsiaTheme="minorEastAsia" w:hAnsiTheme="minorEastAsia" w:hint="eastAsia"/>
-                <w:kern w:val="2"/>
-                <w:szCs w:val="20"/>
-              </w:rPr>
-              <w:t>6</w:t>
-            </w:r>
-            <w:r>
-              <w:rPr>
-                <w:rFonts w:asciiTheme="minorEastAsia" w:eastAsiaTheme="minorEastAsia" w:hAnsiTheme="minorEastAsia" w:hint="eastAsia"/>
-                <w:kern w:val="2"/>
-                <w:szCs w:val="20"/>
-              </w:rPr>
-              <w:t>7</w:t>
+              <w:t>1167</w:t>
             </w:r>
           </w:p>
         </w:tc>
@@ -35194,23 +35115,7 @@
                 <w:kern w:val="2"/>
                 <w:szCs w:val="20"/>
               </w:rPr>
-              <w:t>11</w:t>
-            </w:r>
-            <w:r>
-              <w:rPr>
-                <w:rFonts w:asciiTheme="minorEastAsia" w:eastAsiaTheme="minorEastAsia" w:hAnsiTheme="minorEastAsia" w:hint="eastAsia"/>
-                <w:kern w:val="2"/>
-                <w:szCs w:val="20"/>
-              </w:rPr>
-              <w:t>6</w:t>
-            </w:r>
-            <w:r>
-              <w:rPr>
-                <w:rFonts w:asciiTheme="minorEastAsia" w:eastAsiaTheme="minorEastAsia" w:hAnsiTheme="minorEastAsia" w:hint="eastAsia"/>
-                <w:kern w:val="2"/>
-                <w:szCs w:val="20"/>
-              </w:rPr>
-              <w:t>8</w:t>
+              <w:t>1168</w:t>
             </w:r>
           </w:p>
         </w:tc>
@@ -35307,23 +35212,7 @@
                 <w:kern w:val="2"/>
                 <w:szCs w:val="20"/>
               </w:rPr>
-              <w:t>11</w:t>
-            </w:r>
-            <w:r>
-              <w:rPr>
-                <w:rFonts w:asciiTheme="minorEastAsia" w:eastAsiaTheme="minorEastAsia" w:hAnsiTheme="minorEastAsia" w:hint="eastAsia"/>
-                <w:kern w:val="2"/>
-                <w:szCs w:val="20"/>
-              </w:rPr>
-              <w:t>6</w:t>
-            </w:r>
-            <w:r>
-              <w:rPr>
-                <w:rFonts w:asciiTheme="minorEastAsia" w:eastAsiaTheme="minorEastAsia" w:hAnsiTheme="minorEastAsia" w:hint="eastAsia"/>
-                <w:kern w:val="2"/>
-                <w:szCs w:val="20"/>
-              </w:rPr>
-              <w:t>9</w:t>
+              <w:t>1169</w:t>
             </w:r>
           </w:p>
         </w:tc>
@@ -35420,23 +35309,7 @@
                 <w:kern w:val="2"/>
                 <w:szCs w:val="20"/>
               </w:rPr>
-              <w:t>11</w:t>
-            </w:r>
-            <w:r>
-              <w:rPr>
-                <w:rFonts w:asciiTheme="minorEastAsia" w:eastAsiaTheme="minorEastAsia" w:hAnsiTheme="minorEastAsia" w:hint="eastAsia"/>
-                <w:kern w:val="2"/>
-                <w:szCs w:val="20"/>
-              </w:rPr>
-              <w:t>6</w:t>
-            </w:r>
-            <w:r>
-              <w:rPr>
-                <w:rFonts w:asciiTheme="minorEastAsia" w:eastAsiaTheme="minorEastAsia" w:hAnsiTheme="minorEastAsia" w:hint="eastAsia"/>
-                <w:kern w:val="2"/>
-                <w:szCs w:val="20"/>
-              </w:rPr>
-              <w:t>A</w:t>
+              <w:t>116A</w:t>
             </w:r>
           </w:p>
         </w:tc>
@@ -35533,23 +35406,7 @@
                 <w:kern w:val="2"/>
                 <w:szCs w:val="20"/>
               </w:rPr>
-              <w:t>11</w:t>
-            </w:r>
-            <w:r>
-              <w:rPr>
-                <w:rFonts w:asciiTheme="minorEastAsia" w:eastAsiaTheme="minorEastAsia" w:hAnsiTheme="minorEastAsia" w:hint="eastAsia"/>
-                <w:kern w:val="2"/>
-                <w:szCs w:val="20"/>
-              </w:rPr>
-              <w:t>6</w:t>
-            </w:r>
-            <w:r>
-              <w:rPr>
-                <w:rFonts w:asciiTheme="minorEastAsia" w:eastAsiaTheme="minorEastAsia" w:hAnsiTheme="minorEastAsia" w:hint="eastAsia"/>
-                <w:kern w:val="2"/>
-                <w:szCs w:val="20"/>
-              </w:rPr>
-              <w:t>B</w:t>
+              <w:t>116B</w:t>
             </w:r>
           </w:p>
         </w:tc>
@@ -35646,23 +35503,7 @@
                 <w:kern w:val="2"/>
                 <w:szCs w:val="20"/>
               </w:rPr>
-              <w:t>11</w:t>
-            </w:r>
-            <w:r>
-              <w:rPr>
-                <w:rFonts w:asciiTheme="minorEastAsia" w:eastAsiaTheme="minorEastAsia" w:hAnsiTheme="minorEastAsia" w:hint="eastAsia"/>
-                <w:kern w:val="2"/>
-                <w:szCs w:val="20"/>
-              </w:rPr>
-              <w:t>6</w:t>
-            </w:r>
-            <w:r>
-              <w:rPr>
-                <w:rFonts w:asciiTheme="minorEastAsia" w:eastAsiaTheme="minorEastAsia" w:hAnsiTheme="minorEastAsia" w:hint="eastAsia"/>
-                <w:kern w:val="2"/>
-                <w:szCs w:val="20"/>
-              </w:rPr>
-              <w:t>C</w:t>
+              <w:t>116C</w:t>
             </w:r>
           </w:p>
         </w:tc>
@@ -35759,23 +35600,7 @@
                 <w:kern w:val="2"/>
                 <w:szCs w:val="20"/>
               </w:rPr>
-              <w:t>11</w:t>
-            </w:r>
-            <w:r>
-              <w:rPr>
-                <w:rFonts w:asciiTheme="minorEastAsia" w:eastAsiaTheme="minorEastAsia" w:hAnsiTheme="minorEastAsia" w:hint="eastAsia"/>
-                <w:kern w:val="2"/>
-                <w:szCs w:val="20"/>
-              </w:rPr>
-              <w:t>6</w:t>
-            </w:r>
-            <w:r>
-              <w:rPr>
-                <w:rFonts w:asciiTheme="minorEastAsia" w:eastAsiaTheme="minorEastAsia" w:hAnsiTheme="minorEastAsia" w:hint="eastAsia"/>
-                <w:kern w:val="2"/>
-                <w:szCs w:val="20"/>
-              </w:rPr>
-              <w:t>D</w:t>
+              <w:t>116D</w:t>
             </w:r>
           </w:p>
         </w:tc>
@@ -35872,23 +35697,7 @@
                 <w:kern w:val="2"/>
                 <w:szCs w:val="20"/>
               </w:rPr>
-              <w:t>11</w:t>
-            </w:r>
-            <w:r>
-              <w:rPr>
-                <w:rFonts w:asciiTheme="minorEastAsia" w:eastAsiaTheme="minorEastAsia" w:hAnsiTheme="minorEastAsia" w:hint="eastAsia"/>
-                <w:kern w:val="2"/>
-                <w:szCs w:val="20"/>
-              </w:rPr>
-              <w:t>6</w:t>
-            </w:r>
-            <w:r>
-              <w:rPr>
-                <w:rFonts w:asciiTheme="minorEastAsia" w:eastAsiaTheme="minorEastAsia" w:hAnsiTheme="minorEastAsia" w:hint="eastAsia"/>
-                <w:kern w:val="2"/>
-                <w:szCs w:val="20"/>
-              </w:rPr>
-              <w:t>E</w:t>
+              <w:t>116E</w:t>
             </w:r>
           </w:p>
         </w:tc>
@@ -38401,7 +38210,7 @@
   <a:extraClrSchemeLst/>
   <a:extLst>
     <a:ext uri="{05A4C25C-085E-4340-85A3-A5531E510DB2}">
-      <thm15:themeFamily xmlns="" xmlns:thm15="http://schemas.microsoft.com/office/thememl/2012/main" name="Office Theme" id="{62F939B6-93AF-4DB8-9C6B-D6C7DFDC589F}" vid="{4A3C46E8-61CC-4603-A589-7422A47A8E4A}"/>
+      <thm15:themeFamily xmlns:thm15="http://schemas.microsoft.com/office/thememl/2012/main" xmlns="" name="Office Theme" id="{62F939B6-93AF-4DB8-9C6B-D6C7DFDC589F}" vid="{4A3C46E8-61CC-4603-A589-7422A47A8E4A}"/>
     </a:ext>
   </a:extLst>
 </a:theme>
@@ -38412,7 +38221,7 @@
 </file>
 
 <file path=customXml/itemProps1.xml><?xml version="1.0" encoding="utf-8"?>
-<ds:datastoreItem xmlns:ds="http://schemas.openxmlformats.org/officeDocument/2006/customXml" ds:itemID="{7D2F1394-0B26-4667-AAB3-9BB4B79431C3}">
+<ds:datastoreItem xmlns:ds="http://schemas.openxmlformats.org/officeDocument/2006/customXml" ds:itemID="{461FB5D5-E27F-4F0E-A5D3-5EA4FB268908}">
   <ds:schemaRefs>
     <ds:schemaRef ds:uri="http://schemas.openxmlformats.org/officeDocument/2006/bibliography"/>
   </ds:schemaRefs>
